--- a/Szóbeli tételek/irodalom/1. Ady Endre szerelmi költészete.docx
+++ b/Szóbeli tételek/irodalom/1. Ady Endre szerelmi költészete.docx
@@ -154,7 +154,13 @@
         <w:rPr>
           <w:rFonts w:ascii="Calibri" w:eastAsia="Calibri" w:hAnsi="Calibri" w:cs="Calibri"/>
         </w:rPr>
-        <w:t>gyermekkora falusi környezetben telt</w:t>
+        <w:t>G</w:t>
+      </w:r>
+      <w:r>
+        <w:rPr>
+          <w:rFonts w:ascii="Calibri" w:eastAsia="Calibri" w:hAnsi="Calibri" w:cs="Calibri"/>
+        </w:rPr>
+        <w:t>yermekkora falusi környezetben telt</w:t>
       </w:r>
     </w:p>
     <w:p>
@@ -220,21 +226,19 @@
         <w:rPr>
           <w:rFonts w:ascii="Calibri" w:eastAsia="Calibri" w:hAnsi="Calibri" w:cs="Calibri"/>
         </w:rPr>
-        <w:t xml:space="preserve"> református </w:t>
-      </w:r>
-      <w:proofErr w:type="spellStart"/>
-      <w:r>
-        <w:rPr>
-          <w:rFonts w:ascii="Calibri" w:eastAsia="Calibri" w:hAnsi="Calibri" w:cs="Calibri"/>
-        </w:rPr>
-        <w:t>koll</w:t>
-      </w:r>
-      <w:proofErr w:type="spellEnd"/>
-      <w:r>
-        <w:rPr>
-          <w:rFonts w:ascii="Calibri" w:eastAsia="Calibri" w:hAnsi="Calibri" w:cs="Calibri"/>
-        </w:rPr>
-        <w:t xml:space="preserve">. </w:t>
+        <w:t xml:space="preserve"> református koll</w:t>
+      </w:r>
+      <w:r>
+        <w:rPr>
+          <w:rFonts w:ascii="Calibri" w:eastAsia="Calibri" w:hAnsi="Calibri" w:cs="Calibri"/>
+        </w:rPr>
+        <w:t>égium</w:t>
+      </w:r>
+      <w:r>
+        <w:rPr>
+          <w:rFonts w:ascii="Calibri" w:eastAsia="Calibri" w:hAnsi="Calibri" w:cs="Calibri"/>
+        </w:rPr>
+        <w:t xml:space="preserve"> </w:t>
       </w:r>
     </w:p>
     <w:p>
@@ -914,7 +918,19 @@
         <w:rPr>
           <w:rFonts w:ascii="Calibri" w:eastAsia="Calibri" w:hAnsi="Calibri" w:cs="Calibri"/>
         </w:rPr>
-        <w:t>: életpazarlás= művészi életforma, bohémség kötelességből</w:t>
+        <w:t>: életpazarlás</w:t>
+      </w:r>
+      <w:r>
+        <w:rPr>
+          <w:rFonts w:ascii="Calibri" w:eastAsia="Calibri" w:hAnsi="Calibri" w:cs="Calibri"/>
+        </w:rPr>
+        <w:t xml:space="preserve"> </w:t>
+      </w:r>
+      <w:r>
+        <w:rPr>
+          <w:rFonts w:ascii="Calibri" w:eastAsia="Calibri" w:hAnsi="Calibri" w:cs="Calibri"/>
+        </w:rPr>
+        <w:t>= művészi életforma, bohémség kötelességből</w:t>
       </w:r>
     </w:p>
     <w:p>
@@ -1118,7 +1134,29 @@
         <w:rPr>
           <w:rFonts w:ascii="Calibri" w:eastAsia="Calibri" w:hAnsi="Calibri" w:cs="Calibri"/>
         </w:rPr>
-        <w:t>A megromlott egészségi állapota miatt egyre kevesebbet írt és a lírai én helyett többet foglalkozik a külvilág negatív eseményeivel. A háború időszakában írja a Halottak élén c. kötetét, amelyben az öldöklés ellen emeli fel a szavát, aggódik M</w:t>
+        <w:t>A megromlott egészségi állapota miatt egyre kevesebbet írt és a lírai én helyett többet foglalkozik a külvilág negatív eseményeivel. A háború időszakában írja a Halottak élén c</w:t>
+      </w:r>
+      <w:proofErr w:type="spellStart"/>
+      <w:r>
+        <w:rPr>
+          <w:rFonts w:ascii="Calibri" w:eastAsia="Calibri" w:hAnsi="Calibri" w:cs="Calibri"/>
+          <w:lang w:val="hu-HU"/>
+        </w:rPr>
+        <w:t>ím</w:t>
+      </w:r>
+      <w:r>
+        <w:rPr>
+          <w:rFonts w:ascii="Calibri" w:eastAsia="Calibri" w:hAnsi="Calibri" w:cs="Calibri"/>
+          <w:lang w:val="hu-HU"/>
+        </w:rPr>
+        <w:t>ü</w:t>
+      </w:r>
+      <w:proofErr w:type="spellEnd"/>
+      <w:r>
+        <w:rPr>
+          <w:rFonts w:ascii="Calibri" w:eastAsia="Calibri" w:hAnsi="Calibri" w:cs="Calibri"/>
+        </w:rPr>
+        <w:t xml:space="preserve"> kötetét, amelyben az öldöklés ellen emeli fel a szavát, aggódik M</w:t>
       </w:r>
       <w:r>
         <w:rPr>
@@ -1212,14 +1250,12 @@
         </w:rPr>
         <w:t xml:space="preserve"> a kisszerű polgársággal. A hagyományos kultúra és művészet elavultságát érzékelték, </w:t>
       </w:r>
-      <w:proofErr w:type="gramStart"/>
-      <w:r>
-        <w:rPr>
-          <w:rFonts w:ascii="Calibri" w:eastAsia="Calibri" w:hAnsi="Calibri" w:cs="Calibri"/>
-        </w:rPr>
-        <w:t>el kívántak</w:t>
-      </w:r>
-      <w:proofErr w:type="gramEnd"/>
+      <w:r>
+        <w:rPr>
+          <w:rFonts w:ascii="Calibri" w:eastAsia="Calibri" w:hAnsi="Calibri" w:cs="Calibri"/>
+        </w:rPr>
+        <w:t>elkívántak</w:t>
+      </w:r>
       <w:r>
         <w:rPr>
           <w:rFonts w:ascii="Calibri" w:eastAsia="Calibri" w:hAnsi="Calibri" w:cs="Calibri"/>
